--- a/files/output/p/ead.docx
+++ b/files/output/p/ead.docx
@@ -13,6 +13,10 @@
           <w:szCs w:val="28"/>
         </w:rPr>
       </w:pPr>
+      <w:r>
+        <w:rPr/>
+        <w:t xml:space="preserve"> </w:t>
+      </w:r>
       <w:r>
         <w:rPr/>
         <w:drawing>
@@ -177,17 +181,7 @@
                 <w:sz w:val="24"/>
                 <w:szCs w:val="24"/>
               </w:rPr>
-              <w:t xml:space="preserve">SUBJECT: </w:t>
-            </w:r>
-            <w:r>
-              <w:rPr>
-                <w:rFonts w:ascii="Comic Sans MS" w:hAnsi="Comic Sans MS"/>
-                <w:b/>
-                <w:bCs/>
-                <w:sz w:val="24"/>
-                <w:szCs w:val="24"/>
-              </w:rPr>
-              <w:t>EAD</w:t>
+              <w:t>SUBJECT: EAD</w:t>
             </w:r>
           </w:p>
         </w:tc>
@@ -219,27 +213,7 @@
                 <w:sz w:val="24"/>
                 <w:szCs w:val="24"/>
               </w:rPr>
-              <w:t xml:space="preserve">CLASS: </w:t>
-            </w:r>
-            <w:r>
-              <w:rPr>
-                <w:rFonts w:ascii="Comic Sans MS" w:hAnsi="Comic Sans MS"/>
-                <w:b/>
-                <w:bCs/>
-                <w:sz w:val="24"/>
-                <w:szCs w:val="24"/>
-              </w:rPr>
-              <w:t>PRE</w:t>
-            </w:r>
-            <w:r>
-              <w:rPr>
-                <w:rFonts w:ascii="Comic Sans MS" w:hAnsi="Comic Sans MS"/>
-                <w:b/>
-                <w:bCs/>
-                <w:sz w:val="24"/>
-                <w:szCs w:val="24"/>
-              </w:rPr>
-              <w:t>NURSERY</w:t>
+              <w:t>CLASS: PRENURSERY</w:t>
             </w:r>
           </w:p>
         </w:tc>
@@ -301,7 +275,7 @@
         <mc:AlternateContent>
           <mc:Choice Requires="wps">
             <w:drawing>
-              <wp:anchor behindDoc="0" distT="0" distB="0" distL="0" distR="0" simplePos="0" locked="0" layoutInCell="1" allowOverlap="1" relativeHeight="7">
+              <wp:anchor behindDoc="0" distT="41910" distB="40640" distL="41275" distR="41275" simplePos="0" locked="0" layoutInCell="1" allowOverlap="1" relativeHeight="8">
                 <wp:simplePos x="0" y="0"/>
                 <wp:positionH relativeFrom="column">
                   <wp:posOffset>4460240</wp:posOffset>
@@ -348,23 +322,7 @@
           </mc:Choice>
           <mc:Fallback>
             <w:pict>
-              <v:rect id="shape_0" ID="Shape 2" stroked="t" o:allowincell="f" style="position:absolute;margin-left:351.2pt;margin-top:14.1pt;width:147.95pt;height:49.9pt;mso-wrap-style:none;v-text-anchor:middle">
-                <v:textbox>
-                  <w:txbxContent>
-                    <w:p>
-                      <w:pPr>
-                        <w:spacing w:lineRule="auto" w:line="240" w:before="0" w:after="0"/>
-                        <w:rPr/>
-                      </w:pPr>
-                      <w:r>
-                        <w:rPr>
-                          <w:kern w:val="2"/>
-                          <w:rFonts w:ascii="Calibri" w:hAnsi="Calibri"/>
-                        </w:rPr>
-                      </w:r>
-                    </w:p>
-                  </w:txbxContent>
-                </v:textbox>
+              <v:rect id="shape_0" ID="Shape 2" path="m0,0l-2147483645,0l-2147483645,-2147483646l0,-2147483646xe" stroked="t" o:allowincell="f" style="position:absolute;margin-left:351.2pt;margin-top:14.1pt;width:147.95pt;height:49.9pt;mso-wrap-style:none;v-text-anchor:middle">
                 <v:fill o:detectmouseclick="t" on="false"/>
                 <v:stroke color="#666666" weight="82440" joinstyle="round" endcap="flat"/>
                 <w10:wrap type="none"/>
@@ -374,19 +332,14 @@
         </mc:AlternateContent>
       </w:r>
       <w:r>
-        <w:rPr>
-          <w:rFonts w:ascii="Comic Sans MS" w:hAnsi="Comic Sans MS"/>
-          <w:sz w:val="28"/>
-          <w:szCs w:val="28"/>
-          <w:lang w:val="en-US"/>
-        </w:rPr>
+        <w:rPr/>
         <mc:AlternateContent>
           <mc:Choice Requires="wps">
             <w:drawing>
               <wp:inline distT="0" distB="0" distL="0" distR="0">
                 <wp:extent cx="960120" cy="960120"/>
                 <wp:effectExtent l="114935" t="0" r="114935" b="0"/>
-                <wp:docPr id="3" name=""/>
+                <wp:docPr id="3" name="Shape3"/>
                 <a:graphic xmlns:a="http://schemas.openxmlformats.org/drawingml/2006/main">
                   <a:graphicData uri="http://schemas.microsoft.com/office/word/2010/wordprocessingShape">
                     <wps:wsp>
@@ -438,10 +391,10 @@
                   <v:h position="@0,0"/>
                 </v:handles>
               </v:shapetype>
-              <v:shape id="shape_0" fillcolor="white" stroked="t" o:allowincell="f" style="position:absolute;margin-left:0pt;margin-top:-37.8pt;width:75.55pt;height:75.55pt;mso-wrap-style:none;v-text-anchor:middle;mso-position-horizontal-relative:page;mso-position-vertical:center" type="_x0000_t5">
+              <v:shape id="shape_0" ID="Shape3" path="l-2147483641,0l-2147483635,-2147483636xe" fillcolor="white" stroked="t" o:allowincell="f" style="position:absolute;margin-left:0pt;margin-top:-75.65pt;width:75.55pt;height:75.55pt;mso-wrap-style:none;v-text-anchor:middle;mso-position-vertical:top" type="_x0000_t5">
                 <v:fill o:detectmouseclick="t" type="solid" color2="black"/>
                 <v:stroke color="#666666" weight="82440" joinstyle="round" endcap="flat"/>
-                <w10:wrap type="none"/>
+                <w10:wrap type="square"/>
               </v:shape>
             </w:pict>
           </mc:Fallback>
@@ -471,7 +424,7 @@
               <wp:inline distT="0" distB="0" distL="0" distR="0">
                 <wp:extent cx="960120" cy="960120"/>
                 <wp:effectExtent l="114935" t="0" r="114935" b="0"/>
-                <wp:docPr id="4" name=""/>
+                <wp:docPr id="4" name="Shape4"/>
                 <a:graphic xmlns:a="http://schemas.openxmlformats.org/drawingml/2006/main">
                   <a:graphicData uri="http://schemas.microsoft.com/office/word/2010/wordprocessingShape">
                     <wps:wsp>
@@ -509,10 +462,10 @@
           </mc:Choice>
           <mc:Fallback>
             <w:pict>
-              <v:oval id="shape_0" fillcolor="white" stroked="t" o:allowincell="f" style="position:absolute;margin-left:0pt;margin-top:-37.8pt;width:75.55pt;height:75.55pt;mso-wrap-style:none;v-text-anchor:middle;mso-position-horizontal-relative:page;mso-position-vertical:center">
+              <v:oval id="shape_0" ID="Shape4" path="l-2147483648,-2147483643l-2147483628,-2147483627l-2147483648,-2147483643l-2147483626,-2147483625xe" fillcolor="white" stroked="t" o:allowincell="f" style="position:absolute;margin-left:0pt;margin-top:-75.65pt;width:75.55pt;height:75.55pt;mso-wrap-style:none;v-text-anchor:middle;mso-position-vertical:top">
                 <v:fill o:detectmouseclick="t" type="solid" color2="black"/>
                 <v:stroke color="#666666" weight="82440" joinstyle="round" endcap="flat"/>
-                <w10:wrap type="none"/>
+                <w10:wrap type="square"/>
               </v:oval>
             </w:pict>
           </mc:Fallback>
@@ -588,25 +541,7 @@
           <w:szCs w:val="28"/>
           <w:lang w:val="en-US"/>
         </w:rPr>
-        <w:t xml:space="preserve">2. Colour </w:t>
-      </w:r>
-      <w:r>
-        <w:rPr>
-          <w:rFonts w:ascii="Comic Sans MS" w:hAnsi="Comic Sans MS"/>
-          <w:sz w:val="28"/>
-          <w:szCs w:val="28"/>
-          <w:lang w:val="en-US"/>
-        </w:rPr>
-        <w:t>this with the</w:t>
-      </w:r>
-      <w:r>
-        <w:rPr>
-          <w:rFonts w:ascii="Comic Sans MS" w:hAnsi="Comic Sans MS"/>
-          <w:sz w:val="28"/>
-          <w:szCs w:val="28"/>
-          <w:lang w:val="en-US"/>
-        </w:rPr>
-        <w:t xml:space="preserve"> colour red</w:t>
+        <w:t>2. Colour this with the colour red</w:t>
       </w:r>
     </w:p>
     <w:p>
@@ -620,12 +555,7 @@
         </w:rPr>
       </w:pPr>
       <w:r>
-        <w:rPr>
-          <w:rFonts w:ascii="Comic Sans MS" w:hAnsi="Comic Sans MS"/>
-          <w:sz w:val="28"/>
-          <w:szCs w:val="28"/>
-          <w:lang w:val="en-US"/>
-        </w:rPr>
+        <w:rPr/>
         <mc:AlternateContent>
           <mc:Choice Requires="wps">
             <w:drawing>
@@ -702,26 +632,10 @@
                   <v:h position="@1,0"/>
                 </v:handles>
               </v:shapetype>
-              <v:shape id="shape_0" ID="Shape 1" fillcolor="white" stroked="t" o:allowincell="f" style="position:absolute;margin-left:0pt;margin-top:-39.75pt;width:146.65pt;height:79.4pt;mso-wrap-style:none;v-text-anchor:middle;mso-position-vertical:center" type="_x0000_t9">
-                <v:textbox>
-                  <w:txbxContent>
-                    <w:p>
-                      <w:pPr>
-                        <w:spacing w:lineRule="auto" w:line="240" w:before="0" w:after="0"/>
-                        <w:rPr/>
-                      </w:pPr>
-                      <w:r>
-                        <w:rPr>
-                          <w:kern w:val="2"/>
-                          <w:rFonts w:ascii="Calibri" w:hAnsi="Calibri"/>
-                        </w:rPr>
-                      </w:r>
-                    </w:p>
-                  </w:txbxContent>
-                </v:textbox>
-                <v:fill o:detectmouseclick="t" color2="black"/>
+              <v:shape id="shape_0" ID="Shape 1" path="l-2147483637,-2147483630l-2147483636,-2147483630l-2147483608,-2147483631l-2147483636,-2147483628l-2147483637,-2147483628xe" fillcolor="white" stroked="t" o:allowincell="f" style="position:absolute;margin-left:0pt;margin-top:-79.5pt;width:146.65pt;height:79.4pt;mso-wrap-style:none;v-text-anchor:middle;mso-position-vertical:top" type="_x0000_t9">
+                <v:fill o:detectmouseclick="t" type="solid" color2="black"/>
                 <v:stroke color="black" weight="82440" joinstyle="round" endcap="flat"/>
-                <w10:wrap type="none"/>
+                <w10:wrap type="square"/>
               </v:shape>
             </w:pict>
           </mc:Fallback>
@@ -758,18 +672,14 @@
         </w:rPr>
       </w:pPr>
       <w:r>
-        <w:rPr>
-          <w:rFonts w:ascii="Comic Sans MS" w:hAnsi="Comic Sans MS"/>
-          <w:sz w:val="28"/>
-          <w:szCs w:val="28"/>
-        </w:rPr>
+        <w:rPr/>
         <mc:AlternateContent>
           <mc:Choice Requires="wps">
             <w:drawing>
               <wp:inline distT="0" distB="0" distL="0" distR="0">
                 <wp:extent cx="1967230" cy="1250950"/>
                 <wp:effectExtent l="114935" t="0" r="114935" b="0"/>
-                <wp:docPr id="6" name=""/>
+                <wp:docPr id="6" name="Shape6"/>
                 <a:graphic xmlns:a="http://schemas.openxmlformats.org/drawingml/2006/main">
                   <a:graphicData uri="http://schemas.microsoft.com/office/word/2010/wordprocessingShape">
                     <wps:wsp>
@@ -809,10 +719,10 @@
           </mc:Choice>
           <mc:Fallback>
             <w:pict>
-              <v:shape id="shape_0" fillcolor="#279c64" stroked="t" o:allowincell="f" style="position:absolute;margin-left:0pt;margin-top:-49.25pt;width:154.85pt;height:98.45pt;mso-wrap-style:none;v-text-anchor:middle;mso-position-horizontal-relative:page;mso-position-vertical:center" type="_x0000_t5">
+              <v:shape id="shape_0" ID="Shape6" path="l-2147483641,0l-2147483635,-2147483636xe" fillcolor="#279c64" stroked="t" o:allowincell="f" style="position:absolute;margin-left:0pt;margin-top:-98.55pt;width:154.85pt;height:98.45pt;mso-wrap-style:none;v-text-anchor:middle;mso-position-vertical:top" type="_x0000_t5">
                 <v:fill o:detectmouseclick="t" type="solid" color2="#d8639b"/>
                 <v:stroke color="#1c7d4e" weight="9360" joinstyle="round" endcap="flat"/>
-                <w10:wrap type="none"/>
+                <w10:wrap type="square"/>
               </v:shape>
             </w:pict>
           </mc:Fallback>
@@ -841,7 +751,7 @@
               <wp:inline distT="0" distB="0" distL="0" distR="0">
                 <wp:extent cx="1657985" cy="1412240"/>
                 <wp:effectExtent l="114935" t="0" r="114935" b="0"/>
-                <wp:docPr id="7" name=""/>
+                <wp:docPr id="7" name="Shape7"/>
                 <a:graphic xmlns:a="http://schemas.openxmlformats.org/drawingml/2006/main">
                   <a:graphicData uri="http://schemas.microsoft.com/office/word/2010/wordprocessingShape">
                     <wps:wsp>
@@ -878,10 +788,10 @@
           </mc:Choice>
           <mc:Fallback>
             <w:pict>
-              <v:shape id="shape_0" fillcolor="#e1793c" stroked="f" o:allowincell="f" style="position:absolute;margin-left:0pt;margin-top:-54pt;width:130.5pt;height:111.15pt;mso-wrap-style:none;v-text-anchor:middle;mso-position-horizontal-relative:page" type="_x0000_t5">
+              <v:shape id="shape_0" ID="Shape7" path="l-2147483641,0l-2147483635,-2147483636xe" fillcolor="#e1793c" stroked="f" o:allowincell="f" style="position:absolute;margin-left:0pt;margin-top:-111.25pt;width:130.5pt;height:111.15pt;mso-wrap-style:none;v-text-anchor:middle;mso-position-vertical:top" type="_x0000_t5">
                 <v:fill o:detectmouseclick="t" type="solid" color2="#1e86c3"/>
                 <v:stroke color="#3465a4" joinstyle="round" endcap="flat"/>
-                <w10:wrap type="none"/>
+                <w10:wrap type="square"/>
               </v:shape>
             </w:pict>
           </mc:Fallback>
@@ -1017,7 +927,7 @@
     <w:pPr>
       <w:widowControl/>
       <w:suppressAutoHyphens w:val="true"/>
-      <w:overflowPunct w:val="false"/>
+      <w:overflowPunct w:val="true"/>
       <w:bidi w:val="0"/>
       <w:spacing w:lineRule="auto" w:line="360" w:before="0" w:after="160"/>
       <w:ind w:right="6"/>
@@ -1283,7 +1193,7 @@
     <w:pPr>
       <w:widowControl/>
       <w:suppressAutoHyphens w:val="true"/>
-      <w:overflowPunct w:val="false"/>
+      <w:overflowPunct w:val="true"/>
       <w:bidi w:val="0"/>
       <w:spacing w:lineRule="auto" w:line="276" w:before="0" w:after="200"/>
       <w:jc w:val="left"/>
